--- a/Documentation/Word Docs/P09 - 405 - Project Status Report Template.docx
+++ b/Documentation/Word Docs/P09 - 405 - Project Status Report Template.docx
@@ -195,7 +195,7 @@
                 <w:rFonts w:asciiTheme="minorHAnsi" w:hAnsiTheme="minorHAnsi"/>
                 <w:lang w:val="en-US"/>
               </w:rPr>
-              <w:t>1</w:t>
+              <w:t>2</w:t>
             </w:r>
           </w:p>
         </w:tc>
@@ -254,7 +254,7 @@
                 <w:rFonts w:asciiTheme="minorHAnsi" w:hAnsiTheme="minorHAnsi"/>
                 <w:lang w:val="en-US"/>
               </w:rPr>
-              <w:t>20</w:t>
+              <w:t>3</w:t>
             </w:r>
             <w:r>
               <w:rPr>
@@ -262,28 +262,35 @@
                 <w:vertAlign w:val="superscript"/>
                 <w:lang w:val="en-US"/>
               </w:rPr>
-              <w:t>th</w:t>
+              <w:t>rd</w:t>
             </w:r>
             <w:r>
               <w:rPr>
                 <w:rFonts w:asciiTheme="minorHAnsi" w:hAnsiTheme="minorHAnsi"/>
                 <w:lang w:val="en-US"/>
               </w:rPr>
-              <w:t xml:space="preserve"> October 2023 </w:t>
+              <w:t xml:space="preserve"> November </w:t>
             </w:r>
             <w:r>
               <w:rPr>
                 <w:rFonts w:asciiTheme="minorHAnsi" w:hAnsiTheme="minorHAnsi"/>
                 <w:lang w:val="en-US"/>
               </w:rPr>
-              <w:t xml:space="preserve">– </w:t>
+              <w:t xml:space="preserve">2023 </w:t>
             </w:r>
             <w:r>
               <w:rPr>
                 <w:rFonts w:asciiTheme="minorHAnsi" w:hAnsiTheme="minorHAnsi"/>
                 <w:lang w:val="en-US"/>
               </w:rPr>
-              <w:t>2</w:t>
+              <w:t xml:space="preserve">– </w:t>
+            </w:r>
+            <w:r>
+              <w:rPr>
+                <w:rFonts w:asciiTheme="minorHAnsi" w:hAnsiTheme="minorHAnsi"/>
+                <w:lang w:val="en-US"/>
+              </w:rPr>
+              <w:t>15</w:t>
             </w:r>
             <w:r>
               <w:rPr>
@@ -291,7 +298,7 @@
                 <w:vertAlign w:val="superscript"/>
                 <w:lang w:val="en-US"/>
               </w:rPr>
-              <w:t>nd</w:t>
+              <w:t>th</w:t>
             </w:r>
             <w:r>
               <w:rPr>
@@ -556,7 +563,7 @@
                 <w:sz w:val="20"/>
                 <w:szCs w:val="20"/>
               </w:rPr>
-              <w:t>2</w:t>
+              <w:t>16</w:t>
             </w:r>
             <w:r>
               <w:rPr>
@@ -565,15 +572,23 @@
                 <w:szCs w:val="20"/>
                 <w:vertAlign w:val="superscript"/>
               </w:rPr>
-              <w:t>nd</w:t>
-            </w:r>
-            <w:r>
-              <w:rPr>
-                <w:rFonts w:asciiTheme="minorHAnsi" w:hAnsiTheme="minorHAnsi" w:cstheme="minorHAnsi"/>
-                <w:sz w:val="20"/>
-                <w:szCs w:val="20"/>
-              </w:rPr>
-              <w:t xml:space="preserve"> November 2023</w:t>
+              <w:t>th</w:t>
+            </w:r>
+            <w:r>
+              <w:rPr>
+                <w:rFonts w:asciiTheme="minorHAnsi" w:hAnsiTheme="minorHAnsi" w:cstheme="minorHAnsi"/>
+                <w:sz w:val="20"/>
+                <w:szCs w:val="20"/>
+              </w:rPr>
+              <w:t xml:space="preserve"> November</w:t>
+            </w:r>
+            <w:r>
+              <w:rPr>
+                <w:rFonts w:asciiTheme="minorHAnsi" w:hAnsiTheme="minorHAnsi" w:cstheme="minorHAnsi"/>
+                <w:sz w:val="20"/>
+                <w:szCs w:val="20"/>
+              </w:rPr>
+              <w:t xml:space="preserve"> 2023</w:t>
             </w:r>
           </w:p>
         </w:tc>
@@ -712,7 +727,39 @@
                 <w:sz w:val="20"/>
                 <w:szCs w:val="20"/>
               </w:rPr>
-              <w:t>The status is set to green because what was proposed for MVP1 has been completed and I feel like it’s right on track for the other two.</w:t>
+              <w:t>The status is set to green because what was proposed for MVP</w:t>
+            </w:r>
+            <w:r>
+              <w:rPr>
+                <w:rFonts w:asciiTheme="minorHAnsi" w:hAnsiTheme="minorHAnsi" w:cstheme="minorHAnsi"/>
+                <w:sz w:val="20"/>
+                <w:szCs w:val="20"/>
+              </w:rPr>
+              <w:t>2</w:t>
+            </w:r>
+            <w:r>
+              <w:rPr>
+                <w:rFonts w:asciiTheme="minorHAnsi" w:hAnsiTheme="minorHAnsi" w:cstheme="minorHAnsi"/>
+                <w:sz w:val="20"/>
+                <w:szCs w:val="20"/>
+              </w:rPr>
+              <w:t xml:space="preserve"> has been completed and I feel like it’s right on track for the</w:t>
+            </w:r>
+            <w:r>
+              <w:rPr>
+                <w:rFonts w:asciiTheme="minorHAnsi" w:hAnsiTheme="minorHAnsi" w:cstheme="minorHAnsi"/>
+                <w:sz w:val="20"/>
+                <w:szCs w:val="20"/>
+              </w:rPr>
+              <w:t xml:space="preserve"> last one</w:t>
+            </w:r>
+            <w:r>
+              <w:rPr>
+                <w:rFonts w:asciiTheme="minorHAnsi" w:hAnsiTheme="minorHAnsi" w:cstheme="minorHAnsi"/>
+                <w:sz w:val="20"/>
+                <w:szCs w:val="20"/>
+              </w:rPr>
+              <w:t>.</w:t>
             </w:r>
           </w:p>
         </w:tc>
@@ -821,20 +868,24 @@
                 <w:sz w:val="20"/>
                 <w:szCs w:val="20"/>
               </w:rPr>
-              <w:t xml:space="preserve">Demo of MVP 1 - </w:t>
-            </w:r>
-            <w:hyperlink r:id="rId7" w:tgtFrame="_blank" w:tooltip="https://youtube.com/shorts/pR9ObC7WmAY?si=-C9YNm8yfe-oifE_" w:history="1">
-              <w:r>
-                <w:rPr>
-                  <w:rStyle w:val="Hyperlink"/>
-                  <w:rFonts w:asciiTheme="minorHAnsi" w:hAnsiTheme="minorHAnsi" w:cstheme="minorHAnsi"/>
-                  <w:sz w:val="20"/>
-                  <w:szCs w:val="20"/>
-                  <w:bdr w:val="none" w:sz="0" w:space="0" w:color="auto" w:frame="1"/>
-                </w:rPr>
-                <w:t>https://youtube.com/shorts/pR9ObC7WmAY?si=-C9YNm8yfe-oifE_</w:t>
-              </w:r>
-            </w:hyperlink>
+              <w:t xml:space="preserve">Demo of MVP </w:t>
+            </w:r>
+            <w:r>
+              <w:rPr>
+                <w:rFonts w:asciiTheme="minorHAnsi" w:hAnsiTheme="minorHAnsi" w:cstheme="minorHAnsi"/>
+                <w:sz w:val="20"/>
+                <w:szCs w:val="20"/>
+              </w:rPr>
+              <w:t>2</w:t>
+            </w:r>
+            <w:r>
+              <w:rPr>
+                <w:rFonts w:asciiTheme="minorHAnsi" w:hAnsiTheme="minorHAnsi" w:cstheme="minorHAnsi"/>
+                <w:sz w:val="20"/>
+                <w:szCs w:val="20"/>
+              </w:rPr>
+              <w:t xml:space="preserve"> -</w:t>
+            </w:r>
           </w:p>
           <w:p>
             <w:pPr>
@@ -856,15 +907,7 @@
                 <w:sz w:val="20"/>
                 <w:szCs w:val="20"/>
               </w:rPr>
-              <w:t xml:space="preserve">Algorithm for calculation was </w:t>
-            </w:r>
-            <w:r>
-              <w:rPr>
-                <w:rFonts w:asciiTheme="minorHAnsi" w:hAnsiTheme="minorHAnsi" w:cstheme="minorHAnsi"/>
-                <w:sz w:val="20"/>
-                <w:szCs w:val="20"/>
-              </w:rPr>
-              <w:t>researched on.</w:t>
+              <w:t>Videos were added.</w:t>
             </w:r>
           </w:p>
           <w:p>
@@ -887,31 +930,7 @@
                 <w:sz w:val="20"/>
                 <w:szCs w:val="20"/>
               </w:rPr>
-              <w:t xml:space="preserve">The inputs for calculation were added, currently there are 7 (will </w:t>
-            </w:r>
-            <w:r>
-              <w:rPr>
-                <w:rFonts w:asciiTheme="minorHAnsi" w:hAnsiTheme="minorHAnsi" w:cstheme="minorHAnsi"/>
-                <w:sz w:val="20"/>
-                <w:szCs w:val="20"/>
-              </w:rPr>
-              <w:t>cutdown</w:t>
-            </w:r>
-            <w:r>
-              <w:rPr>
-                <w:rFonts w:asciiTheme="minorHAnsi" w:hAnsiTheme="minorHAnsi" w:cstheme="minorHAnsi"/>
-                <w:sz w:val="20"/>
-                <w:szCs w:val="20"/>
-              </w:rPr>
-              <w:t>/add for next MVP)</w:t>
-            </w:r>
-            <w:r>
-              <w:rPr>
-                <w:rFonts w:asciiTheme="minorHAnsi" w:hAnsiTheme="minorHAnsi" w:cstheme="minorHAnsi"/>
-                <w:sz w:val="20"/>
-                <w:szCs w:val="20"/>
-              </w:rPr>
-              <w:t>.</w:t>
+              <w:t>User Friendly UI.</w:t>
             </w:r>
           </w:p>
           <w:p>
@@ -934,15 +953,7 @@
                 <w:sz w:val="20"/>
                 <w:szCs w:val="20"/>
               </w:rPr>
-              <w:t>Research on React Native (Expo Go app, never used before</w:t>
-            </w:r>
-            <w:r>
-              <w:rPr>
-                <w:rFonts w:asciiTheme="minorHAnsi" w:hAnsiTheme="minorHAnsi" w:cstheme="minorHAnsi"/>
-                <w:sz w:val="20"/>
-                <w:szCs w:val="20"/>
-              </w:rPr>
-              <w:t>).</w:t>
+              <w:t>Show tips after calculation.</w:t>
             </w:r>
           </w:p>
         </w:tc>
@@ -1013,63 +1024,7 @@
                 <w:sz w:val="20"/>
                 <w:szCs w:val="20"/>
               </w:rPr>
-              <w:t xml:space="preserve">No issues currently, since this MVP was just simple front-end with some calculation in the background, nothing went wrong. There </w:t>
-            </w:r>
-            <w:r>
-              <w:rPr>
-                <w:rFonts w:asciiTheme="minorHAnsi" w:hAnsiTheme="minorHAnsi" w:cstheme="minorHAnsi"/>
-                <w:sz w:val="20"/>
-                <w:szCs w:val="20"/>
-              </w:rPr>
-              <w:t>were</w:t>
-            </w:r>
-            <w:r>
-              <w:rPr>
-                <w:rFonts w:asciiTheme="minorHAnsi" w:hAnsiTheme="minorHAnsi" w:cstheme="minorHAnsi"/>
-                <w:sz w:val="20"/>
-                <w:szCs w:val="20"/>
-              </w:rPr>
-              <w:t xml:space="preserve"> some issues with getting the application running but was sorted </w:t>
-            </w:r>
-            <w:r>
-              <w:rPr>
-                <w:rFonts w:asciiTheme="minorHAnsi" w:hAnsiTheme="minorHAnsi" w:cstheme="minorHAnsi"/>
-                <w:sz w:val="20"/>
-                <w:szCs w:val="20"/>
-              </w:rPr>
-              <w:t>quickly</w:t>
-            </w:r>
-            <w:r>
-              <w:rPr>
-                <w:rFonts w:asciiTheme="minorHAnsi" w:hAnsiTheme="minorHAnsi" w:cstheme="minorHAnsi"/>
-                <w:sz w:val="20"/>
-                <w:szCs w:val="20"/>
-              </w:rPr>
-              <w:t xml:space="preserve">. Using React Native and Expo Go is still new to me so I can </w:t>
-            </w:r>
-            <w:r>
-              <w:rPr>
-                <w:rFonts w:asciiTheme="minorHAnsi" w:hAnsiTheme="minorHAnsi" w:cstheme="minorHAnsi"/>
-                <w:sz w:val="20"/>
-                <w:szCs w:val="20"/>
-              </w:rPr>
-              <w:t>see</w:t>
-            </w:r>
-            <w:r>
-              <w:rPr>
-                <w:rFonts w:asciiTheme="minorHAnsi" w:hAnsiTheme="minorHAnsi" w:cstheme="minorHAnsi"/>
-                <w:sz w:val="20"/>
-                <w:szCs w:val="20"/>
-              </w:rPr>
-              <w:t xml:space="preserve"> myself having some issues </w:t>
-            </w:r>
-            <w:r>
-              <w:rPr>
-                <w:rFonts w:asciiTheme="minorHAnsi" w:hAnsiTheme="minorHAnsi" w:cstheme="minorHAnsi"/>
-                <w:sz w:val="20"/>
-                <w:szCs w:val="20"/>
-              </w:rPr>
-              <w:t xml:space="preserve">in the coming weeks. </w:t>
+              <w:t xml:space="preserve">I wanted to make the app have embedded YouTube videos, however, there were some issues with scaling it. I want to work on this further and make sure it is fixed before submission. </w:t>
             </w:r>
           </w:p>
         </w:tc>
@@ -1140,7 +1095,15 @@
                 <w:sz w:val="20"/>
                 <w:szCs w:val="20"/>
               </w:rPr>
-              <w:t xml:space="preserve">Nothing significant has been changed, everything is being implemented as planned. The only change which I wish to bring forward will be that I said I would be making the app for both android and iOS, but I’m going to solely focus on iOS as off right now. This is because I have iOS myself, so I want to make sure that it works perfectly as intended on that, and then fix it for android as well. </w:t>
+              <w:t xml:space="preserve">No changes as off yet! Everything is going smoothly as planned and I am sticking to what I said last SCRUM, which is that I am solely focusing on IOS as my device right now. </w:t>
+            </w:r>
+            <w:r>
+              <w:rPr>
+                <w:rFonts w:asciiTheme="minorHAnsi" w:hAnsiTheme="minorHAnsi" w:cstheme="minorHAnsi"/>
+                <w:sz w:val="20"/>
+                <w:szCs w:val="20"/>
+              </w:rPr>
+              <w:t xml:space="preserve"> </w:t>
             </w:r>
           </w:p>
         </w:tc>
@@ -1236,16 +1199,7 @@
                 <w:szCs w:val="20"/>
                 <w:highlight w:val="white"/>
               </w:rPr>
-              <w:t xml:space="preserve">Make the app “better looking”: add some visual </w:t>
-            </w:r>
-            <w:r>
-              <w:rPr>
-                <w:rFonts w:asciiTheme="minorHAnsi" w:hAnsiTheme="minorHAnsi" w:cstheme="minorHAnsi"/>
-                <w:sz w:val="20"/>
-                <w:szCs w:val="20"/>
-                <w:highlight w:val="white"/>
-              </w:rPr>
-              <w:t>aid.</w:t>
+              <w:t>Fix embedded YouTube links.</w:t>
             </w:r>
           </w:p>
           <w:p>
@@ -1270,25 +1224,7 @@
                 <w:szCs w:val="20"/>
                 <w:highlight w:val="white"/>
               </w:rPr>
-              <w:t xml:space="preserve">Give tips based on the calculation at the </w:t>
-            </w:r>
-            <w:r>
-              <w:rPr>
-                <w:rFonts w:asciiTheme="minorHAnsi" w:hAnsiTheme="minorHAnsi" w:cstheme="minorHAnsi"/>
-                <w:sz w:val="20"/>
-                <w:szCs w:val="20"/>
-                <w:highlight w:val="white"/>
-              </w:rPr>
-              <w:t>end.</w:t>
-            </w:r>
-            <w:r>
-              <w:rPr>
-                <w:rFonts w:asciiTheme="minorHAnsi" w:hAnsiTheme="minorHAnsi" w:cstheme="minorHAnsi"/>
-                <w:sz w:val="20"/>
-                <w:szCs w:val="20"/>
-                <w:highlight w:val="white"/>
-              </w:rPr>
-              <w:t xml:space="preserve"> </w:t>
+              <w:t>Research how to export data.</w:t>
             </w:r>
           </w:p>
           <w:p>
@@ -1313,28 +1249,33 @@
                 <w:szCs w:val="20"/>
                 <w:highlight w:val="white"/>
               </w:rPr>
-              <w:t xml:space="preserve">Show videos for additional </w:t>
-            </w:r>
-            <w:r>
-              <w:rPr>
-                <w:rFonts w:asciiTheme="minorHAnsi" w:hAnsiTheme="minorHAnsi" w:cstheme="minorHAnsi"/>
-                <w:sz w:val="20"/>
-                <w:szCs w:val="20"/>
-                <w:highlight w:val="white"/>
-              </w:rPr>
-              <w:t>knowledge.</w:t>
-            </w:r>
-          </w:p>
-          <w:p>
-            <w:pPr>
-              <w:widowControl w:val="0"/>
-              <w:rPr>
-                <w:rFonts w:asciiTheme="minorHAnsi" w:hAnsiTheme="minorHAnsi" w:cstheme="minorHAnsi"/>
-                <w:sz w:val="20"/>
-                <w:szCs w:val="20"/>
-                <w:highlight w:val="white"/>
-              </w:rPr>
-            </w:pPr>
+              <w:t xml:space="preserve">Try to make a “save calculation” function. </w:t>
+            </w:r>
+          </w:p>
+          <w:p>
+            <w:pPr>
+              <w:pStyle w:val="ListParagraph"/>
+              <w:widowControl w:val="0"/>
+              <w:numPr>
+                <w:ilvl w:val="0"/>
+                <w:numId w:val="5"/>
+              </w:numPr>
+              <w:rPr>
+                <w:rFonts w:asciiTheme="minorHAnsi" w:hAnsiTheme="minorHAnsi" w:cstheme="minorHAnsi"/>
+                <w:sz w:val="20"/>
+                <w:szCs w:val="20"/>
+                <w:highlight w:val="white"/>
+              </w:rPr>
+            </w:pPr>
+            <w:r>
+              <w:rPr>
+                <w:rFonts w:asciiTheme="minorHAnsi" w:hAnsiTheme="minorHAnsi" w:cstheme="minorHAnsi"/>
+                <w:sz w:val="20"/>
+                <w:szCs w:val="20"/>
+                <w:highlight w:val="white"/>
+              </w:rPr>
+              <w:t xml:space="preserve">Fix colouring of text so it is visually more appealing. </w:t>
+            </w:r>
           </w:p>
         </w:tc>
       </w:tr>
@@ -1434,7 +1375,61 @@
                 <w:szCs w:val="20"/>
                 <w:highlight w:val="white"/>
               </w:rPr>
-              <w:t xml:space="preserve">Yes, I have managed to achieve exactly that I had planned for MVP 1, a few changes will most likely be made -&gt; looking into better algorithm, but what I had set out to do for this MVP is finished. </w:t>
+              <w:t xml:space="preserve">Yes, I have managed to achieve exactly that I had planned for MVP </w:t>
+            </w:r>
+            <w:r>
+              <w:rPr>
+                <w:rFonts w:asciiTheme="minorHAnsi" w:hAnsiTheme="minorHAnsi" w:cstheme="minorHAnsi"/>
+                <w:sz w:val="20"/>
+                <w:szCs w:val="20"/>
+                <w:highlight w:val="white"/>
+              </w:rPr>
+              <w:t>2</w:t>
+            </w:r>
+            <w:r>
+              <w:rPr>
+                <w:rFonts w:asciiTheme="minorHAnsi" w:hAnsiTheme="minorHAnsi" w:cstheme="minorHAnsi"/>
+                <w:sz w:val="20"/>
+                <w:szCs w:val="20"/>
+                <w:highlight w:val="white"/>
+              </w:rPr>
+              <w:t xml:space="preserve">, a few changes will most likely be made -&gt; </w:t>
+            </w:r>
+            <w:r>
+              <w:rPr>
+                <w:rFonts w:asciiTheme="minorHAnsi" w:hAnsiTheme="minorHAnsi" w:cstheme="minorHAnsi"/>
+                <w:sz w:val="20"/>
+                <w:szCs w:val="20"/>
+                <w:highlight w:val="white"/>
+              </w:rPr>
+              <w:t xml:space="preserve">Better looking </w:t>
+            </w:r>
+            <w:r>
+              <w:rPr>
+                <w:rFonts w:asciiTheme="minorHAnsi" w:hAnsiTheme="minorHAnsi" w:cstheme="minorHAnsi"/>
+                <w:sz w:val="20"/>
+                <w:szCs w:val="20"/>
+                <w:highlight w:val="white"/>
+              </w:rPr>
+              <w:t>UI and</w:t>
+            </w:r>
+            <w:r>
+              <w:rPr>
+                <w:rFonts w:asciiTheme="minorHAnsi" w:hAnsiTheme="minorHAnsi" w:cstheme="minorHAnsi"/>
+                <w:sz w:val="20"/>
+                <w:szCs w:val="20"/>
+                <w:highlight w:val="white"/>
+              </w:rPr>
+              <w:t xml:space="preserve"> fix embedded YouTube videos</w:t>
+            </w:r>
+            <w:r>
+              <w:rPr>
+                <w:rFonts w:asciiTheme="minorHAnsi" w:hAnsiTheme="minorHAnsi" w:cstheme="minorHAnsi"/>
+                <w:sz w:val="20"/>
+                <w:szCs w:val="20"/>
+                <w:highlight w:val="white"/>
+              </w:rPr>
+              <w:t>.</w:t>
             </w:r>
           </w:p>
           <w:p>
@@ -1491,7 +1486,7 @@
                 <w:szCs w:val="20"/>
                 <w:highlight w:val="white"/>
               </w:rPr>
-              <w:t>I’m proud with learning something new because React Native is something that I have never worked with, so it felt good to get something up and running onto my phone as an “app”.</w:t>
+              <w:t>I am all in all very happy with how the app is turning out, more so after doing research I am particularly feeling good about how the export data feature may look.</w:t>
             </w:r>
           </w:p>
           <w:p>
@@ -1548,7 +1543,7 @@
                 <w:szCs w:val="20"/>
                 <w:highlight w:val="white"/>
               </w:rPr>
-              <w:t xml:space="preserve">I’m getting a decent grasp of how React Native works, and it is going smoothly so far, but I’m thinking about how to go about doing the “export data” feature for my MVP3. Still need to do some research on that, but I’m sure, and hoping, that react native has something for this. </w:t>
+              <w:t xml:space="preserve">Last SCRUM I was worried about on how to export data. After doing some research I am feeling a bit more confident on this as it seems like it can easily (?) be done. So all in all, no barriers as off right now. </w:t>
             </w:r>
           </w:p>
           <w:p>
@@ -1670,7 +1665,7 @@
       </w:pPr>
     </w:p>
     <w:sectPr>
-      <w:headerReference w:type="default" r:id="rId8"/>
+      <w:headerReference w:type="default" r:id="rId7"/>
       <w:pgSz w:w="12240" w:h="15840"/>
       <w:pgMar w:top="720" w:right="720" w:bottom="720" w:left="720" w:header="708" w:footer="708" w:gutter="0"/>
       <w:cols w:space="708"/>

--- a/Documentation/Word Docs/P09 - 405 - Project Status Report Template.docx
+++ b/Documentation/Word Docs/P09 - 405 - Project Status Report Template.docx
@@ -886,6 +886,43 @@
               </w:rPr>
               <w:t xml:space="preserve"> -</w:t>
             </w:r>
+            <w:r>
+              <w:rPr>
+                <w:rFonts w:asciiTheme="minorHAnsi" w:hAnsiTheme="minorHAnsi" w:cstheme="minorHAnsi"/>
+                <w:sz w:val="20"/>
+                <w:szCs w:val="20"/>
+              </w:rPr>
+              <w:t xml:space="preserve"> </w:t>
+            </w:r>
+            <w:hyperlink r:id="rId7" w:history="1">
+              <w:r>
+                <w:rPr>
+                  <w:rStyle w:val="Hyperlink"/>
+                  <w:rFonts w:asciiTheme="minorHAnsi" w:hAnsiTheme="minorHAnsi" w:cstheme="minorHAnsi"/>
+                  <w:sz w:val="20"/>
+                  <w:szCs w:val="20"/>
+                </w:rPr>
+                <w:t>https://www.youtube.com/watch?v=T1Zh4VQs</w:t>
+              </w:r>
+              <w:r>
+                <w:rPr>
+                  <w:rStyle w:val="Hyperlink"/>
+                  <w:rFonts w:asciiTheme="minorHAnsi" w:hAnsiTheme="minorHAnsi" w:cstheme="minorHAnsi"/>
+                  <w:sz w:val="20"/>
+                  <w:szCs w:val="20"/>
+                </w:rPr>
+                <w:t>p</w:t>
+              </w:r>
+              <w:r>
+                <w:rPr>
+                  <w:rStyle w:val="Hyperlink"/>
+                  <w:rFonts w:asciiTheme="minorHAnsi" w:hAnsiTheme="minorHAnsi" w:cstheme="minorHAnsi"/>
+                  <w:sz w:val="20"/>
+                  <w:szCs w:val="20"/>
+                </w:rPr>
+                <w:t>ME</w:t>
+              </w:r>
+            </w:hyperlink>
           </w:p>
           <w:p>
             <w:pPr>
@@ -1665,7 +1702,7 @@
       </w:pPr>
     </w:p>
     <w:sectPr>
-      <w:headerReference w:type="default" r:id="rId7"/>
+      <w:headerReference w:type="default" r:id="rId8"/>
       <w:pgSz w:w="12240" w:h="15840"/>
       <w:pgMar w:top="720" w:right="720" w:bottom="720" w:left="720" w:header="708" w:footer="708" w:gutter="0"/>
       <w:cols w:space="708"/>
@@ -2978,11 +3015,34 @@
     <w:name w:val="Hyperlink"/>
     <w:basedOn w:val="DefaultParagraphFont"/>
     <w:uiPriority w:val="99"/>
-    <w:semiHidden/>
     <w:unhideWhenUsed/>
     <w:rsid w:val="0040093E"/>
     <w:rPr>
       <w:color w:val="0000FF"/>
+      <w:u w:val="single"/>
+    </w:rPr>
+  </w:style>
+  <w:style w:type="character" w:styleId="UnresolvedMention">
+    <w:name w:val="Unresolved Mention"/>
+    <w:basedOn w:val="DefaultParagraphFont"/>
+    <w:uiPriority w:val="99"/>
+    <w:semiHidden/>
+    <w:unhideWhenUsed/>
+    <w:rsid w:val="00047780"/>
+    <w:rPr>
+      <w:color w:val="605E5C"/>
+      <w:shd w:val="clear" w:color="auto" w:fill="E1DFDD"/>
+    </w:rPr>
+  </w:style>
+  <w:style w:type="character" w:styleId="FollowedHyperlink">
+    <w:name w:val="FollowedHyperlink"/>
+    <w:basedOn w:val="DefaultParagraphFont"/>
+    <w:uiPriority w:val="99"/>
+    <w:semiHidden/>
+    <w:unhideWhenUsed/>
+    <w:rsid w:val="00047780"/>
+    <w:rPr>
+      <w:color w:val="954F72" w:themeColor="followedHyperlink"/>
       <w:u w:val="single"/>
     </w:rPr>
   </w:style>

--- a/Documentation/Word Docs/P09 - 405 - Project Status Report Template.docx
+++ b/Documentation/Word Docs/P09 - 405 - Project Status Report Template.docx
@@ -254,7 +254,7 @@
                 <w:rFonts w:asciiTheme="minorHAnsi" w:hAnsiTheme="minorHAnsi"/>
                 <w:lang w:val="en-US"/>
               </w:rPr>
-              <w:t>3</w:t>
+              <w:t>15</w:t>
             </w:r>
             <w:r>
               <w:rPr>
@@ -290,7 +290,7 @@
                 <w:rFonts w:asciiTheme="minorHAnsi" w:hAnsiTheme="minorHAnsi"/>
                 <w:lang w:val="en-US"/>
               </w:rPr>
-              <w:t>15</w:t>
+              <w:t>5</w:t>
             </w:r>
             <w:r>
               <w:rPr>
@@ -305,7 +305,21 @@
                 <w:rFonts w:asciiTheme="minorHAnsi" w:hAnsiTheme="minorHAnsi"/>
                 <w:lang w:val="en-US"/>
               </w:rPr>
-              <w:t xml:space="preserve"> November 2023 </w:t>
+              <w:t xml:space="preserve"> </w:t>
+            </w:r>
+            <w:r>
+              <w:rPr>
+                <w:rFonts w:asciiTheme="minorHAnsi" w:hAnsiTheme="minorHAnsi"/>
+                <w:lang w:val="en-US"/>
+              </w:rPr>
+              <w:t xml:space="preserve">December </w:t>
+            </w:r>
+            <w:r>
+              <w:rPr>
+                <w:rFonts w:asciiTheme="minorHAnsi" w:hAnsiTheme="minorHAnsi"/>
+                <w:lang w:val="en-US"/>
+              </w:rPr>
+              <w:t xml:space="preserve">2023 </w:t>
             </w:r>
             <w:r>
               <w:rPr>
@@ -563,7 +577,7 @@
                 <w:sz w:val="20"/>
                 <w:szCs w:val="20"/>
               </w:rPr>
-              <w:t>16</w:t>
+              <w:t>5</w:t>
             </w:r>
             <w:r>
               <w:rPr>
@@ -580,15 +594,23 @@
                 <w:sz w:val="20"/>
                 <w:szCs w:val="20"/>
               </w:rPr>
-              <w:t xml:space="preserve"> November</w:t>
-            </w:r>
-            <w:r>
-              <w:rPr>
-                <w:rFonts w:asciiTheme="minorHAnsi" w:hAnsiTheme="minorHAnsi" w:cstheme="minorHAnsi"/>
-                <w:sz w:val="20"/>
-                <w:szCs w:val="20"/>
-              </w:rPr>
-              <w:t xml:space="preserve"> 2023</w:t>
+              <w:t xml:space="preserve"> </w:t>
+            </w:r>
+            <w:r>
+              <w:rPr>
+                <w:rFonts w:asciiTheme="minorHAnsi" w:hAnsiTheme="minorHAnsi" w:cstheme="minorHAnsi"/>
+                <w:sz w:val="20"/>
+                <w:szCs w:val="20"/>
+              </w:rPr>
+              <w:t xml:space="preserve">December </w:t>
+            </w:r>
+            <w:r>
+              <w:rPr>
+                <w:rFonts w:asciiTheme="minorHAnsi" w:hAnsiTheme="minorHAnsi" w:cstheme="minorHAnsi"/>
+                <w:sz w:val="20"/>
+                <w:szCs w:val="20"/>
+              </w:rPr>
+              <w:t>2023</w:t>
             </w:r>
           </w:p>
         </w:tc>
@@ -735,23 +757,15 @@
                 <w:sz w:val="20"/>
                 <w:szCs w:val="20"/>
               </w:rPr>
-              <w:t>2</w:t>
-            </w:r>
-            <w:r>
-              <w:rPr>
-                <w:rFonts w:asciiTheme="minorHAnsi" w:hAnsiTheme="minorHAnsi" w:cstheme="minorHAnsi"/>
-                <w:sz w:val="20"/>
-                <w:szCs w:val="20"/>
-              </w:rPr>
-              <w:t xml:space="preserve"> has been completed and I feel like it’s right on track for the</w:t>
-            </w:r>
-            <w:r>
-              <w:rPr>
-                <w:rFonts w:asciiTheme="minorHAnsi" w:hAnsiTheme="minorHAnsi" w:cstheme="minorHAnsi"/>
-                <w:sz w:val="20"/>
-                <w:szCs w:val="20"/>
-              </w:rPr>
-              <w:t xml:space="preserve"> last one</w:t>
+              <w:t>3</w:t>
+            </w:r>
+            <w:r>
+              <w:rPr>
+                <w:rFonts w:asciiTheme="minorHAnsi" w:hAnsiTheme="minorHAnsi" w:cstheme="minorHAnsi"/>
+                <w:sz w:val="20"/>
+                <w:szCs w:val="20"/>
+              </w:rPr>
+              <w:t xml:space="preserve"> has been completed</w:t>
             </w:r>
             <w:r>
               <w:rPr>
@@ -876,7 +890,7 @@
                 <w:sz w:val="20"/>
                 <w:szCs w:val="20"/>
               </w:rPr>
-              <w:t>2</w:t>
+              <w:t>3</w:t>
             </w:r>
             <w:r>
               <w:rPr>
@@ -902,25 +916,7 @@
                   <w:sz w:val="20"/>
                   <w:szCs w:val="20"/>
                 </w:rPr>
-                <w:t>https://www.youtube.com/watch?v=T1Zh4VQs</w:t>
-              </w:r>
-              <w:r>
-                <w:rPr>
-                  <w:rStyle w:val="Hyperlink"/>
-                  <w:rFonts w:asciiTheme="minorHAnsi" w:hAnsiTheme="minorHAnsi" w:cstheme="minorHAnsi"/>
-                  <w:sz w:val="20"/>
-                  <w:szCs w:val="20"/>
-                </w:rPr>
-                <w:t>p</w:t>
-              </w:r>
-              <w:r>
-                <w:rPr>
-                  <w:rStyle w:val="Hyperlink"/>
-                  <w:rFonts w:asciiTheme="minorHAnsi" w:hAnsiTheme="minorHAnsi" w:cstheme="minorHAnsi"/>
-                  <w:sz w:val="20"/>
-                  <w:szCs w:val="20"/>
-                </w:rPr>
-                <w:t>ME</w:t>
+                <w:t>https://youtu.be/nxofuAlOMoI</w:t>
               </w:r>
             </w:hyperlink>
           </w:p>
@@ -944,53 +940,7 @@
                 <w:sz w:val="20"/>
                 <w:szCs w:val="20"/>
               </w:rPr>
-              <w:t>Videos were added.</w:t>
-            </w:r>
-          </w:p>
-          <w:p>
-            <w:pPr>
-              <w:pStyle w:val="ListParagraph"/>
-              <w:widowControl w:val="0"/>
-              <w:numPr>
-                <w:ilvl w:val="0"/>
-                <w:numId w:val="5"/>
-              </w:numPr>
-              <w:rPr>
-                <w:rFonts w:asciiTheme="minorHAnsi" w:hAnsiTheme="minorHAnsi" w:cstheme="minorHAnsi"/>
-                <w:sz w:val="20"/>
-                <w:szCs w:val="20"/>
-              </w:rPr>
-            </w:pPr>
-            <w:r>
-              <w:rPr>
-                <w:rFonts w:asciiTheme="minorHAnsi" w:hAnsiTheme="minorHAnsi" w:cstheme="minorHAnsi"/>
-                <w:sz w:val="20"/>
-                <w:szCs w:val="20"/>
-              </w:rPr>
-              <w:t>User Friendly UI.</w:t>
-            </w:r>
-          </w:p>
-          <w:p>
-            <w:pPr>
-              <w:pStyle w:val="ListParagraph"/>
-              <w:widowControl w:val="0"/>
-              <w:numPr>
-                <w:ilvl w:val="0"/>
-                <w:numId w:val="5"/>
-              </w:numPr>
-              <w:rPr>
-                <w:rFonts w:asciiTheme="minorHAnsi" w:hAnsiTheme="minorHAnsi" w:cstheme="minorHAnsi"/>
-                <w:sz w:val="20"/>
-                <w:szCs w:val="20"/>
-              </w:rPr>
-            </w:pPr>
-            <w:r>
-              <w:rPr>
-                <w:rFonts w:asciiTheme="minorHAnsi" w:hAnsiTheme="minorHAnsi" w:cstheme="minorHAnsi"/>
-                <w:sz w:val="20"/>
-                <w:szCs w:val="20"/>
-              </w:rPr>
-              <w:t>Show tips after calculation.</w:t>
+              <w:t xml:space="preserve">Export feature added. </w:t>
             </w:r>
           </w:p>
         </w:tc>
@@ -1061,7 +1011,7 @@
                 <w:sz w:val="20"/>
                 <w:szCs w:val="20"/>
               </w:rPr>
-              <w:t xml:space="preserve">I wanted to make the app have embedded YouTube videos, however, there were some issues with scaling it. I want to work on this further and make sure it is fixed before submission. </w:t>
+              <w:t xml:space="preserve">Issue exporting as image. However this was a simple fix as I just exported as JSON but made changes to the readability so children would be able to understand properly. </w:t>
             </w:r>
           </w:p>
         </w:tc>
@@ -1132,7 +1082,15 @@
                 <w:sz w:val="20"/>
                 <w:szCs w:val="20"/>
               </w:rPr>
-              <w:t xml:space="preserve">No changes as off yet! Everything is going smoothly as planned and I am sticking to what I said last SCRUM, which is that I am solely focusing on IOS as my device right now. </w:t>
+              <w:t xml:space="preserve">No changes. </w:t>
+            </w:r>
+            <w:r>
+              <w:rPr>
+                <w:rFonts w:asciiTheme="minorHAnsi" w:hAnsiTheme="minorHAnsi" w:cstheme="minorHAnsi"/>
+                <w:sz w:val="20"/>
+                <w:szCs w:val="20"/>
+              </w:rPr>
+              <w:t xml:space="preserve"> </w:t>
             </w:r>
             <w:r>
               <w:rPr>
@@ -1203,29 +1161,6 @@
                 <w:rFonts w:asciiTheme="minorHAnsi" w:hAnsiTheme="minorHAnsi" w:cstheme="minorHAnsi"/>
                 <w:sz w:val="20"/>
                 <w:szCs w:val="20"/>
-              </w:rPr>
-            </w:pPr>
-            <w:r>
-              <w:rPr>
-                <w:rFonts w:asciiTheme="minorHAnsi" w:hAnsiTheme="minorHAnsi" w:cstheme="minorHAnsi"/>
-                <w:sz w:val="20"/>
-                <w:szCs w:val="20"/>
-              </w:rPr>
-              <w:t>List all activities that the team members will work on during the next week of the project.</w:t>
-            </w:r>
-          </w:p>
-          <w:p>
-            <w:pPr>
-              <w:pStyle w:val="ListParagraph"/>
-              <w:widowControl w:val="0"/>
-              <w:numPr>
-                <w:ilvl w:val="0"/>
-                <w:numId w:val="5"/>
-              </w:numPr>
-              <w:rPr>
-                <w:rFonts w:asciiTheme="minorHAnsi" w:hAnsiTheme="minorHAnsi" w:cstheme="minorHAnsi"/>
-                <w:sz w:val="20"/>
-                <w:szCs w:val="20"/>
                 <w:highlight w:val="white"/>
               </w:rPr>
             </w:pPr>
@@ -1236,82 +1171,16 @@
                 <w:szCs w:val="20"/>
                 <w:highlight w:val="white"/>
               </w:rPr>
-              <w:t>Fix embedded YouTube links.</w:t>
-            </w:r>
-          </w:p>
-          <w:p>
-            <w:pPr>
-              <w:pStyle w:val="ListParagraph"/>
-              <w:widowControl w:val="0"/>
-              <w:numPr>
-                <w:ilvl w:val="0"/>
-                <w:numId w:val="5"/>
-              </w:numPr>
+              <w:t xml:space="preserve">No activities planned as the class has been finished. </w:t>
+            </w:r>
+            <w:r>
               <w:rPr>
                 <w:rFonts w:asciiTheme="minorHAnsi" w:hAnsiTheme="minorHAnsi" w:cstheme="minorHAnsi"/>
                 <w:sz w:val="20"/>
                 <w:szCs w:val="20"/>
                 <w:highlight w:val="white"/>
               </w:rPr>
-            </w:pPr>
-            <w:r>
-              <w:rPr>
-                <w:rFonts w:asciiTheme="minorHAnsi" w:hAnsiTheme="minorHAnsi" w:cstheme="minorHAnsi"/>
-                <w:sz w:val="20"/>
-                <w:szCs w:val="20"/>
-                <w:highlight w:val="white"/>
-              </w:rPr>
-              <w:t>Research how to export data.</w:t>
-            </w:r>
-          </w:p>
-          <w:p>
-            <w:pPr>
-              <w:pStyle w:val="ListParagraph"/>
-              <w:widowControl w:val="0"/>
-              <w:numPr>
-                <w:ilvl w:val="0"/>
-                <w:numId w:val="5"/>
-              </w:numPr>
-              <w:rPr>
-                <w:rFonts w:asciiTheme="minorHAnsi" w:hAnsiTheme="minorHAnsi" w:cstheme="minorHAnsi"/>
-                <w:sz w:val="20"/>
-                <w:szCs w:val="20"/>
-                <w:highlight w:val="white"/>
-              </w:rPr>
-            </w:pPr>
-            <w:r>
-              <w:rPr>
-                <w:rFonts w:asciiTheme="minorHAnsi" w:hAnsiTheme="minorHAnsi" w:cstheme="minorHAnsi"/>
-                <w:sz w:val="20"/>
-                <w:szCs w:val="20"/>
-                <w:highlight w:val="white"/>
-              </w:rPr>
-              <w:t xml:space="preserve">Try to make a “save calculation” function. </w:t>
-            </w:r>
-          </w:p>
-          <w:p>
-            <w:pPr>
-              <w:pStyle w:val="ListParagraph"/>
-              <w:widowControl w:val="0"/>
-              <w:numPr>
-                <w:ilvl w:val="0"/>
-                <w:numId w:val="5"/>
-              </w:numPr>
-              <w:rPr>
-                <w:rFonts w:asciiTheme="minorHAnsi" w:hAnsiTheme="minorHAnsi" w:cstheme="minorHAnsi"/>
-                <w:sz w:val="20"/>
-                <w:szCs w:val="20"/>
-                <w:highlight w:val="white"/>
-              </w:rPr>
-            </w:pPr>
-            <w:r>
-              <w:rPr>
-                <w:rFonts w:asciiTheme="minorHAnsi" w:hAnsiTheme="minorHAnsi" w:cstheme="minorHAnsi"/>
-                <w:sz w:val="20"/>
-                <w:szCs w:val="20"/>
-                <w:highlight w:val="white"/>
-              </w:rPr>
-              <w:t xml:space="preserve">Fix colouring of text so it is visually more appealing. </w:t>
+              <w:t xml:space="preserve"> </w:t>
             </w:r>
           </w:p>
         </w:tc>
@@ -1349,7 +1218,6 @@
                 <w:b/>
                 <w:color w:val="FFFFFF" w:themeColor="background1"/>
               </w:rPr>
-              <w:lastRenderedPageBreak/>
               <w:t>Reflection</w:t>
             </w:r>
           </w:p>
@@ -1421,35 +1289,43 @@
                 <w:szCs w:val="20"/>
                 <w:highlight w:val="white"/>
               </w:rPr>
-              <w:t>2</w:t>
-            </w:r>
-            <w:r>
+              <w:t>3.</w:t>
+            </w:r>
+          </w:p>
+          <w:p>
+            <w:pPr>
+              <w:pStyle w:val="ListParagraph"/>
+              <w:widowControl w:val="0"/>
               <w:rPr>
                 <w:rFonts w:asciiTheme="minorHAnsi" w:hAnsiTheme="minorHAnsi" w:cstheme="minorHAnsi"/>
                 <w:sz w:val="20"/>
                 <w:szCs w:val="20"/>
                 <w:highlight w:val="white"/>
               </w:rPr>
-              <w:t xml:space="preserve">, a few changes will most likely be made -&gt; </w:t>
-            </w:r>
-            <w:r>
+            </w:pPr>
+          </w:p>
+          <w:p>
+            <w:pPr>
+              <w:pStyle w:val="ListParagraph"/>
+              <w:widowControl w:val="0"/>
               <w:rPr>
                 <w:rFonts w:asciiTheme="minorHAnsi" w:hAnsiTheme="minorHAnsi" w:cstheme="minorHAnsi"/>
                 <w:sz w:val="20"/>
                 <w:szCs w:val="20"/>
                 <w:highlight w:val="white"/>
               </w:rPr>
-              <w:t xml:space="preserve">Better looking </w:t>
-            </w:r>
-            <w:r>
+            </w:pPr>
+          </w:p>
+          <w:p>
+            <w:pPr>
+              <w:widowControl w:val="0"/>
               <w:rPr>
                 <w:rFonts w:asciiTheme="minorHAnsi" w:hAnsiTheme="minorHAnsi" w:cstheme="minorHAnsi"/>
                 <w:sz w:val="20"/>
                 <w:szCs w:val="20"/>
                 <w:highlight w:val="white"/>
               </w:rPr>
-              <w:t>UI and</w:t>
-            </w:r>
+            </w:pPr>
             <w:r>
               <w:rPr>
                 <w:rFonts w:asciiTheme="minorHAnsi" w:hAnsiTheme="minorHAnsi" w:cstheme="minorHAnsi"/>
@@ -1457,47 +1333,7 @@
                 <w:szCs w:val="20"/>
                 <w:highlight w:val="white"/>
               </w:rPr>
-              <w:t xml:space="preserve"> fix embedded YouTube videos</w:t>
-            </w:r>
-            <w:r>
-              <w:rPr>
-                <w:rFonts w:asciiTheme="minorHAnsi" w:hAnsiTheme="minorHAnsi" w:cstheme="minorHAnsi"/>
-                <w:sz w:val="20"/>
-                <w:szCs w:val="20"/>
-                <w:highlight w:val="white"/>
-              </w:rPr>
-              <w:t>.</w:t>
-            </w:r>
-          </w:p>
-          <w:p>
-            <w:pPr>
-              <w:pStyle w:val="ListParagraph"/>
-              <w:widowControl w:val="0"/>
-              <w:rPr>
-                <w:rFonts w:asciiTheme="minorHAnsi" w:hAnsiTheme="minorHAnsi" w:cstheme="minorHAnsi"/>
-                <w:sz w:val="20"/>
-                <w:szCs w:val="20"/>
-                <w:highlight w:val="white"/>
-              </w:rPr>
-            </w:pPr>
-          </w:p>
-          <w:p>
-            <w:pPr>
-              <w:widowControl w:val="0"/>
-              <w:rPr>
-                <w:rFonts w:asciiTheme="minorHAnsi" w:hAnsiTheme="minorHAnsi" w:cstheme="minorHAnsi"/>
-                <w:sz w:val="20"/>
-                <w:szCs w:val="20"/>
-                <w:highlight w:val="white"/>
-              </w:rPr>
-            </w:pPr>
-            <w:r>
-              <w:rPr>
-                <w:rFonts w:asciiTheme="minorHAnsi" w:hAnsiTheme="minorHAnsi" w:cstheme="minorHAnsi"/>
-                <w:sz w:val="20"/>
-                <w:szCs w:val="20"/>
-                <w:highlight w:val="white"/>
-              </w:rPr>
+              <w:lastRenderedPageBreak/>
               <w:t>What progress do you particularly feel good (great) about?</w:t>
             </w:r>
           </w:p>
@@ -1523,7 +1359,7 @@
                 <w:szCs w:val="20"/>
                 <w:highlight w:val="white"/>
               </w:rPr>
-              <w:t>I am all in all very happy with how the app is turning out, more so after doing research I am particularly feeling good about how the export data feature may look.</w:t>
+              <w:t xml:space="preserve">The fact that I managed to get all the MVPs completed, and in time. </w:t>
             </w:r>
           </w:p>
           <w:p>
@@ -1580,7 +1416,7 @@
                 <w:szCs w:val="20"/>
                 <w:highlight w:val="white"/>
               </w:rPr>
-              <w:t xml:space="preserve">Last SCRUM I was worried about on how to export data. After doing some research I am feeling a bit more confident on this as it seems like it can easily (?) be done. So all in all, no barriers as off right now. </w:t>
+              <w:t xml:space="preserve">No barriers. </w:t>
             </w:r>
           </w:p>
           <w:p>
@@ -1636,41 +1472,48 @@
                 <w:szCs w:val="20"/>
                 <w:highlight w:val="white"/>
               </w:rPr>
-              <w:t>I don’t require any help as off right now. Going forward if any is requirement</w:t>
-            </w:r>
-            <w:r>
+              <w:t xml:space="preserve">None is required as everything is now due and to be completed. </w:t>
+            </w:r>
+          </w:p>
+          <w:p>
+            <w:pPr>
+              <w:widowControl w:val="0"/>
               <w:rPr>
                 <w:rFonts w:asciiTheme="minorHAnsi" w:hAnsiTheme="minorHAnsi" w:cstheme="minorHAnsi"/>
                 <w:sz w:val="20"/>
                 <w:szCs w:val="20"/>
                 <w:highlight w:val="white"/>
               </w:rPr>
-              <w:t>,</w:t>
-            </w:r>
-            <w:r>
+            </w:pPr>
+          </w:p>
+          <w:p>
+            <w:pPr>
+              <w:widowControl w:val="0"/>
               <w:rPr>
                 <w:rFonts w:asciiTheme="minorHAnsi" w:hAnsiTheme="minorHAnsi" w:cstheme="minorHAnsi"/>
                 <w:sz w:val="20"/>
                 <w:szCs w:val="20"/>
                 <w:highlight w:val="white"/>
               </w:rPr>
-              <w:t xml:space="preserve"> Prof. Tim is just an email/discord message away as well as friends.  </w:t>
-            </w:r>
-          </w:p>
-          <w:p>
-            <w:pPr>
-              <w:widowControl w:val="0"/>
+            </w:pPr>
+            <w:r>
               <w:rPr>
                 <w:rFonts w:asciiTheme="minorHAnsi" w:hAnsiTheme="minorHAnsi" w:cstheme="minorHAnsi"/>
                 <w:sz w:val="20"/>
                 <w:szCs w:val="20"/>
                 <w:highlight w:val="white"/>
               </w:rPr>
-            </w:pPr>
-          </w:p>
-          <w:p>
-            <w:pPr>
-              <w:widowControl w:val="0"/>
+              <w:t>What questions or concerns do you have (if any)?</w:t>
+            </w:r>
+          </w:p>
+          <w:p>
+            <w:pPr>
+              <w:pStyle w:val="ListParagraph"/>
+              <w:widowControl w:val="0"/>
+              <w:numPr>
+                <w:ilvl w:val="0"/>
+                <w:numId w:val="3"/>
+              </w:numPr>
               <w:rPr>
                 <w:rFonts w:asciiTheme="minorHAnsi" w:hAnsiTheme="minorHAnsi" w:cstheme="minorHAnsi"/>
                 <w:sz w:val="20"/>
@@ -1685,7 +1528,7 @@
                 <w:szCs w:val="20"/>
                 <w:highlight w:val="white"/>
               </w:rPr>
-              <w:t>What questions or concerns do you have (if any)?</w:t>
+              <w:t xml:space="preserve">None. </w:t>
             </w:r>
           </w:p>
         </w:tc>
